--- a/Recommendations to Increase Customer Adoption of John Deere.docx
+++ b/Recommendations to Increase Customer Adoption of John Deere.docx
@@ -5,6 +5,7 @@
     <w:p>
       <w:pPr>
         <w:spacing w:before="100" w:beforeAutospacing="1" w:after="100" w:afterAutospacing="1"/>
+        <w:jc w:val="both"/>
         <w:outlineLvl w:val="1"/>
         <w:rPr>
           <w:rFonts w:ascii="Times New Roman" w:eastAsia="Times New Roman" w:hAnsi="Times New Roman" w:cs="Times New Roman"/>
@@ -25,8 +26,8 @@
           <w:bCs/>
           <w:noProof w:val="0"/>
           <w:kern w:val="0"/>
-          <w:sz w:val="36"/>
-          <w:szCs w:val="36"/>
+          <w:sz w:val="28"/>
+          <w:szCs w:val="28"/>
           <w:lang w:val="en-LV" w:eastAsia="en-GB"/>
           <w14:ligatures w14:val="none"/>
         </w:rPr>
@@ -36,15 +37,18 @@
     <w:p>
       <w:pPr>
         <w:spacing w:before="100" w:beforeAutospacing="1" w:after="100" w:afterAutospacing="1"/>
+        <w:jc w:val="both"/>
         <w:outlineLvl w:val="2"/>
         <w:rPr>
           <w:rFonts w:ascii="Times New Roman" w:eastAsia="Times New Roman" w:hAnsi="Times New Roman" w:cs="Times New Roman"/>
           <w:b/>
           <w:bCs/>
-          <w:noProof w:val="0"/>
-          <w:kern w:val="0"/>
-          <w:sz w:val="27"/>
-          <w:szCs w:val="27"/>
+          <w:i/>
+          <w:iCs/>
+          <w:noProof w:val="0"/>
+          <w:kern w:val="0"/>
+          <w:sz w:val="28"/>
+          <w:szCs w:val="28"/>
           <w:lang w:val="en-LV" w:eastAsia="en-GB"/>
           <w14:ligatures w14:val="none"/>
         </w:rPr>
@@ -54,19 +58,22 @@
           <w:rFonts w:ascii="Times New Roman" w:eastAsia="Times New Roman" w:hAnsi="Times New Roman" w:cs="Times New Roman"/>
           <w:b/>
           <w:bCs/>
-          <w:noProof w:val="0"/>
-          <w:kern w:val="0"/>
-          <w:sz w:val="27"/>
-          <w:szCs w:val="27"/>
-          <w:lang w:val="en-LV" w:eastAsia="en-GB"/>
-          <w14:ligatures w14:val="none"/>
-        </w:rPr>
-        <w:t>1. Introduce Tiered Pricing and Retrofit Solutions</w:t>
+          <w:i/>
+          <w:iCs/>
+          <w:noProof w:val="0"/>
+          <w:kern w:val="0"/>
+          <w:sz w:val="28"/>
+          <w:szCs w:val="28"/>
+          <w:lang w:val="en-LV" w:eastAsia="en-GB"/>
+          <w14:ligatures w14:val="none"/>
+        </w:rPr>
+        <w:t>Introduce Tiered Pricing and Retrofit Solutions</w:t>
       </w:r>
     </w:p>
     <w:p>
       <w:pPr>
         <w:spacing w:before="100" w:beforeAutospacing="1" w:after="100" w:afterAutospacing="1"/>
+        <w:jc w:val="both"/>
         <w:rPr>
           <w:rFonts w:ascii="Times New Roman" w:eastAsia="Times New Roman" w:hAnsi="Times New Roman" w:cs="Times New Roman"/>
           <w:noProof w:val="0"/>
@@ -96,34 +103,22 @@
           <w14:ligatures w14:val="none"/>
         </w:rPr>
         <w:br/>
-        <w:t xml:space="preserve">Deere should expand access to precision agriculture technologies by offering </w:t>
-      </w:r>
-      <w:r>
-        <w:rPr>
-          <w:rFonts w:ascii="Times New Roman" w:eastAsia="Times New Roman" w:hAnsi="Times New Roman" w:cs="Times New Roman"/>
-          <w:b/>
-          <w:bCs/>
-          <w:noProof w:val="0"/>
-          <w:kern w:val="0"/>
-          <w:lang w:val="en-LV" w:eastAsia="en-GB"/>
-          <w14:ligatures w14:val="none"/>
-        </w:rPr>
-        <w:t>tiered pricing models and retrofit kits</w:t>
-      </w:r>
-      <w:r>
-        <w:rPr>
-          <w:rFonts w:ascii="Times New Roman" w:eastAsia="Times New Roman" w:hAnsi="Times New Roman" w:cs="Times New Roman"/>
-          <w:noProof w:val="0"/>
-          <w:kern w:val="0"/>
-          <w:lang w:val="en-LV" w:eastAsia="en-GB"/>
-          <w14:ligatures w14:val="none"/>
-        </w:rPr>
-        <w:t xml:space="preserve"> that allow farmers to upgrade existing equipment instead of buying new high-end models.</w:t>
+      </w:r>
+      <w:r>
+        <w:rPr>
+          <w:rFonts w:ascii="Times New Roman" w:eastAsia="Times New Roman" w:hAnsi="Times New Roman" w:cs="Times New Roman"/>
+          <w:noProof w:val="0"/>
+          <w:kern w:val="0"/>
+          <w:lang w:val="en-LV" w:eastAsia="en-GB"/>
+          <w14:ligatures w14:val="none"/>
+        </w:rPr>
+        <w:t>Deere should make precision agriculture technologies more accessible by giving different pricing options and retrofit kits that let farmers modify their current equipment instead of buying new, more expensive ones.</w:t>
       </w:r>
     </w:p>
     <w:p>
       <w:pPr>
         <w:spacing w:before="100" w:beforeAutospacing="1" w:after="100" w:afterAutospacing="1"/>
+        <w:jc w:val="both"/>
         <w:rPr>
           <w:rFonts w:ascii="Times New Roman" w:eastAsia="Times New Roman" w:hAnsi="Times New Roman" w:cs="Times New Roman"/>
           <w:noProof w:val="0"/>
@@ -153,108 +148,30 @@
           <w14:ligatures w14:val="none"/>
         </w:rPr>
         <w:br/>
-        <w:t xml:space="preserve">The case highlights that the </w:t>
-      </w:r>
-      <w:r>
-        <w:rPr>
-          <w:rFonts w:ascii="Times New Roman" w:eastAsia="Times New Roman" w:hAnsi="Times New Roman" w:cs="Times New Roman"/>
-          <w:b/>
-          <w:bCs/>
-          <w:noProof w:val="0"/>
-          <w:kern w:val="0"/>
-          <w:lang w:val="en-LV" w:eastAsia="en-GB"/>
-          <w14:ligatures w14:val="none"/>
-        </w:rPr>
-        <w:t>high capital costs</w:t>
-      </w:r>
-      <w:r>
-        <w:rPr>
-          <w:rFonts w:ascii="Times New Roman" w:eastAsia="Times New Roman" w:hAnsi="Times New Roman" w:cs="Times New Roman"/>
-          <w:noProof w:val="0"/>
-          <w:kern w:val="0"/>
-          <w:lang w:val="en-LV" w:eastAsia="en-GB"/>
-          <w14:ligatures w14:val="none"/>
-        </w:rPr>
-        <w:t xml:space="preserve"> of new autonomous tractors make them unaffordable for small and mid-sized farms, which represent over </w:t>
-      </w:r>
-      <w:r>
-        <w:rPr>
-          <w:rFonts w:ascii="Times New Roman" w:eastAsia="Times New Roman" w:hAnsi="Times New Roman" w:cs="Times New Roman"/>
-          <w:b/>
-          <w:bCs/>
-          <w:noProof w:val="0"/>
-          <w:kern w:val="0"/>
-          <w:lang w:val="en-LV" w:eastAsia="en-GB"/>
-          <w14:ligatures w14:val="none"/>
-        </w:rPr>
-        <w:t>90% of U.S. farms</w:t>
-      </w:r>
-      <w:r>
-        <w:rPr>
-          <w:rFonts w:ascii="Times New Roman" w:eastAsia="Times New Roman" w:hAnsi="Times New Roman" w:cs="Times New Roman"/>
-          <w:noProof w:val="0"/>
-          <w:kern w:val="0"/>
-          <w:lang w:val="en-LV" w:eastAsia="en-GB"/>
-          <w14:ligatures w14:val="none"/>
-        </w:rPr>
-        <w:t xml:space="preserve"> and operate on tight margins. Competitors like </w:t>
-      </w:r>
-      <w:r>
-        <w:rPr>
-          <w:rFonts w:ascii="Times New Roman" w:eastAsia="Times New Roman" w:hAnsi="Times New Roman" w:cs="Times New Roman"/>
-          <w:b/>
-          <w:bCs/>
-          <w:noProof w:val="0"/>
-          <w:kern w:val="0"/>
-          <w:lang w:val="en-LV" w:eastAsia="en-GB"/>
-          <w14:ligatures w14:val="none"/>
-        </w:rPr>
-        <w:t>AGCO and Sabanto</w:t>
-      </w:r>
-      <w:r>
-        <w:rPr>
-          <w:rFonts w:ascii="Times New Roman" w:eastAsia="Times New Roman" w:hAnsi="Times New Roman" w:cs="Times New Roman"/>
-          <w:noProof w:val="0"/>
-          <w:kern w:val="0"/>
-          <w:lang w:val="en-LV" w:eastAsia="en-GB"/>
-          <w14:ligatures w14:val="none"/>
-        </w:rPr>
-        <w:t xml:space="preserve"> already offer cost-effective retrofit options with strong adoption results. A modular retrofit approach—pay-per-feature or subscription-based—would lower the financial entry barrier and accelerate adoption across small and medium farms while preserving Deere’s premium product segment for large-scale corporate farms.</w:t>
-      </w:r>
-    </w:p>
-    <w:p>
-      <w:pPr>
-        <w:rPr>
-          <w:rFonts w:ascii="Times New Roman" w:eastAsia="Times New Roman" w:hAnsi="Times New Roman" w:cs="Times New Roman"/>
-          <w:noProof w:val="0"/>
-          <w:kern w:val="0"/>
-          <w:lang w:val="en-LV" w:eastAsia="en-GB"/>
-          <w14:ligatures w14:val="none"/>
-        </w:rPr>
-      </w:pPr>
-      <w:r>
-        <w:rPr>
-          <w:rFonts w:ascii="Times New Roman" w:eastAsia="Times New Roman" w:hAnsi="Times New Roman" w:cs="Times New Roman"/>
-          <w:kern w:val="0"/>
-          <w:lang w:val="en-LV" w:eastAsia="en-GB"/>
-        </w:rPr>
-        <w:pict w14:anchorId="173F9EA6">
-          <v:rect id="_x0000_i1031" alt="" style="width:451.3pt;height:.05pt;mso-width-percent:0;mso-height-percent:0;mso-width-percent:0;mso-height-percent:0" o:hralign="center" o:hrstd="t" o:hr="t" fillcolor="#a0a0a0" stroked="f"/>
-        </w:pict>
+      </w:r>
+      <w:r>
+        <w:rPr>
+          <w:rFonts w:ascii="Times New Roman" w:eastAsia="Times New Roman" w:hAnsi="Times New Roman" w:cs="Times New Roman"/>
+          <w:noProof w:val="0"/>
+          <w:kern w:val="0"/>
+          <w:lang w:val="en-LV" w:eastAsia="en-GB"/>
+          <w14:ligatures w14:val="none"/>
+        </w:rPr>
+        <w:t>The instance shows that modern self-driving tractors are too expensive for small and medium-sized farms, which make up more than 90% of U.S. farms and have very thin profit margins.  Competitors like AGCO and Sabanto already have good retrofit alternatives that are affordable and have been well-received.  A modular retrofit model, whether pay-per-feature or subscription-based, would cut the cost of entry and speed up acceptance on small and medium farms, while keeping Deere's premium product line for large corporate farms.</w:t>
       </w:r>
     </w:p>
     <w:p>
       <w:pPr>
         <w:spacing w:before="100" w:beforeAutospacing="1" w:after="100" w:afterAutospacing="1"/>
-        <w:outlineLvl w:val="2"/>
-        <w:rPr>
-          <w:rFonts w:ascii="Times New Roman" w:eastAsia="Times New Roman" w:hAnsi="Times New Roman" w:cs="Times New Roman"/>
-          <w:b/>
-          <w:bCs/>
-          <w:noProof w:val="0"/>
-          <w:kern w:val="0"/>
-          <w:sz w:val="27"/>
-          <w:szCs w:val="27"/>
+        <w:jc w:val="both"/>
+        <w:rPr>
+          <w:rFonts w:ascii="Times New Roman" w:eastAsia="Times New Roman" w:hAnsi="Times New Roman" w:cs="Times New Roman"/>
+          <w:i/>
+          <w:iCs/>
+          <w:noProof w:val="0"/>
+          <w:kern w:val="0"/>
+          <w:sz w:val="28"/>
+          <w:szCs w:val="28"/>
           <w:lang w:val="en-LV" w:eastAsia="en-GB"/>
           <w14:ligatures w14:val="none"/>
         </w:rPr>
@@ -264,19 +181,22 @@
           <w:rFonts w:ascii="Times New Roman" w:eastAsia="Times New Roman" w:hAnsi="Times New Roman" w:cs="Times New Roman"/>
           <w:b/>
           <w:bCs/>
-          <w:noProof w:val="0"/>
-          <w:kern w:val="0"/>
-          <w:sz w:val="27"/>
-          <w:szCs w:val="27"/>
-          <w:lang w:val="en-LV" w:eastAsia="en-GB"/>
-          <w14:ligatures w14:val="none"/>
-        </w:rPr>
-        <w:t>2. Build Trust Through Transparent Data Ownership Policies</w:t>
+          <w:i/>
+          <w:iCs/>
+          <w:noProof w:val="0"/>
+          <w:kern w:val="0"/>
+          <w:sz w:val="28"/>
+          <w:szCs w:val="28"/>
+          <w:lang w:val="en-LV" w:eastAsia="en-GB"/>
+          <w14:ligatures w14:val="none"/>
+        </w:rPr>
+        <w:t>Build Trust Through Transparent Data Ownership Policies</w:t>
       </w:r>
     </w:p>
     <w:p>
       <w:pPr>
         <w:spacing w:before="100" w:beforeAutospacing="1" w:after="100" w:afterAutospacing="1"/>
+        <w:jc w:val="both"/>
         <w:rPr>
           <w:rFonts w:ascii="Times New Roman" w:eastAsia="Times New Roman" w:hAnsi="Times New Roman" w:cs="Times New Roman"/>
           <w:noProof w:val="0"/>
@@ -306,34 +226,22 @@
           <w14:ligatures w14:val="none"/>
         </w:rPr>
         <w:br/>
-        <w:t xml:space="preserve">Establish a </w:t>
-      </w:r>
-      <w:r>
-        <w:rPr>
-          <w:rFonts w:ascii="Times New Roman" w:eastAsia="Times New Roman" w:hAnsi="Times New Roman" w:cs="Times New Roman"/>
-          <w:b/>
-          <w:bCs/>
-          <w:noProof w:val="0"/>
-          <w:kern w:val="0"/>
-          <w:lang w:val="en-LV" w:eastAsia="en-GB"/>
-          <w14:ligatures w14:val="none"/>
-        </w:rPr>
-        <w:t>clear, farmer-centric data ownership and privacy framework</w:t>
-      </w:r>
-      <w:r>
-        <w:rPr>
-          <w:rFonts w:ascii="Times New Roman" w:eastAsia="Times New Roman" w:hAnsi="Times New Roman" w:cs="Times New Roman"/>
-          <w:noProof w:val="0"/>
-          <w:kern w:val="0"/>
-          <w:lang w:val="en-LV" w:eastAsia="en-GB"/>
-          <w14:ligatures w14:val="none"/>
-        </w:rPr>
-        <w:t>, granting users full control over their operational and yield data, and communicating this transparently through MyJohnDeere.com.</w:t>
+      </w:r>
+      <w:r>
+        <w:rPr>
+          <w:rFonts w:ascii="Times New Roman" w:eastAsia="Times New Roman" w:hAnsi="Times New Roman" w:cs="Times New Roman"/>
+          <w:noProof w:val="0"/>
+          <w:kern w:val="0"/>
+          <w:lang w:val="en-LV" w:eastAsia="en-GB"/>
+          <w14:ligatures w14:val="none"/>
+        </w:rPr>
+        <w:t>Set up a clear data ownership and privacy structure that puts farmers first, gives users complete control over their operational and yield data, and makes this evident throug MyJohnDeere.com.</w:t>
       </w:r>
     </w:p>
     <w:p>
       <w:pPr>
         <w:spacing w:before="100" w:beforeAutospacing="1" w:after="100" w:afterAutospacing="1"/>
+        <w:jc w:val="both"/>
         <w:rPr>
           <w:rFonts w:ascii="Times New Roman" w:eastAsia="Times New Roman" w:hAnsi="Times New Roman" w:cs="Times New Roman"/>
           <w:noProof w:val="0"/>
@@ -363,77 +271,22 @@
           <w14:ligatures w14:val="none"/>
         </w:rPr>
         <w:br/>
-        <w:t xml:space="preserve">Farmers have expressed deep mistrust toward Deere’s </w:t>
-      </w:r>
-      <w:r>
-        <w:rPr>
-          <w:rFonts w:ascii="Times New Roman" w:eastAsia="Times New Roman" w:hAnsi="Times New Roman" w:cs="Times New Roman"/>
-          <w:b/>
-          <w:bCs/>
-          <w:noProof w:val="0"/>
-          <w:kern w:val="0"/>
-          <w:lang w:val="en-LV" w:eastAsia="en-GB"/>
-          <w14:ligatures w14:val="none"/>
-        </w:rPr>
-        <w:t>proprietary software and unclear data ownership policies</w:t>
-      </w:r>
-      <w:r>
-        <w:rPr>
-          <w:rFonts w:ascii="Times New Roman" w:eastAsia="Times New Roman" w:hAnsi="Times New Roman" w:cs="Times New Roman"/>
-          <w:noProof w:val="0"/>
-          <w:kern w:val="0"/>
-          <w:lang w:val="en-LV" w:eastAsia="en-GB"/>
-          <w14:ligatures w14:val="none"/>
-        </w:rPr>
-        <w:t xml:space="preserve">. As noted by the Montana Farmers Union president, they fear “losing control of the data and ownership of the tools.” Implementing an explicit </w:t>
-      </w:r>
-      <w:r>
-        <w:rPr>
-          <w:rFonts w:ascii="Times New Roman" w:eastAsia="Times New Roman" w:hAnsi="Times New Roman" w:cs="Times New Roman"/>
-          <w:b/>
-          <w:bCs/>
-          <w:noProof w:val="0"/>
-          <w:kern w:val="0"/>
-          <w:lang w:val="en-LV" w:eastAsia="en-GB"/>
-          <w14:ligatures w14:val="none"/>
-        </w:rPr>
-        <w:t>“Farmer Data Bill of Rights”</w:t>
-      </w:r>
-      <w:r>
-        <w:rPr>
-          <w:rFonts w:ascii="Times New Roman" w:eastAsia="Times New Roman" w:hAnsi="Times New Roman" w:cs="Times New Roman"/>
-          <w:noProof w:val="0"/>
-          <w:kern w:val="0"/>
-          <w:lang w:val="en-LV" w:eastAsia="en-GB"/>
-          <w14:ligatures w14:val="none"/>
-        </w:rPr>
-        <w:t>—where Deere acts as a trusted steward, not the owner, of data—would rebuild credibility, reduce resistance, and position Deere as a long-term partner rather than a data monopolist.</w:t>
-      </w:r>
-    </w:p>
-    <w:p>
-      <w:pPr>
-        <w:rPr>
-          <w:rFonts w:ascii="Times New Roman" w:eastAsia="Times New Roman" w:hAnsi="Times New Roman" w:cs="Times New Roman"/>
-          <w:noProof w:val="0"/>
-          <w:kern w:val="0"/>
-          <w:lang w:val="en-LV" w:eastAsia="en-GB"/>
-          <w14:ligatures w14:val="none"/>
-        </w:rPr>
-      </w:pPr>
-      <w:r>
-        <w:rPr>
-          <w:rFonts w:ascii="Times New Roman" w:eastAsia="Times New Roman" w:hAnsi="Times New Roman" w:cs="Times New Roman"/>
-          <w:kern w:val="0"/>
-          <w:lang w:val="en-LV" w:eastAsia="en-GB"/>
-        </w:rPr>
-        <w:pict w14:anchorId="29EF9749">
-          <v:rect id="_x0000_i1030" alt="" style="width:451.3pt;height:.05pt;mso-width-percent:0;mso-height-percent:0;mso-width-percent:0;mso-height-percent:0" o:hralign="center" o:hrstd="t" o:hr="t" fillcolor="#a0a0a0" stroked="f"/>
-        </w:pict>
+      </w:r>
+      <w:r>
+        <w:rPr>
+          <w:rFonts w:ascii="Times New Roman" w:eastAsia="Times New Roman" w:hAnsi="Times New Roman" w:cs="Times New Roman"/>
+          <w:noProof w:val="0"/>
+          <w:kern w:val="0"/>
+          <w:lang w:val="en-LV" w:eastAsia="en-GB"/>
+          <w14:ligatures w14:val="none"/>
+        </w:rPr>
+        <w:t>Farmers don't trust Deere's proprietary software or the company's murky regulations on who owns the data. The president of the Montana Farmers Union said that they are worried about "losing control of the data and ownership of the tools." If Deere were to put in place a clear "Farmer Data Bill of Rights," where the company is a trusted steward of data rather than the owner, it would restore trust, lower opposition, and make Deere a long-term partner instead of a data monopolist.</w:t>
       </w:r>
     </w:p>
     <w:p>
       <w:pPr>
         <w:spacing w:before="100" w:beforeAutospacing="1" w:after="100" w:afterAutospacing="1"/>
+        <w:jc w:val="both"/>
         <w:outlineLvl w:val="2"/>
         <w:rPr>
           <w:rFonts w:ascii="Times New Roman" w:eastAsia="Times New Roman" w:hAnsi="Times New Roman" w:cs="Times New Roman"/>
@@ -447,28 +300,22 @@
           <w14:ligatures w14:val="none"/>
         </w:rPr>
       </w:pPr>
-      <w:r>
-        <w:rPr>
-          <w:rFonts w:ascii="Times New Roman" w:eastAsia="Times New Roman" w:hAnsi="Times New Roman" w:cs="Times New Roman"/>
-          <w:b/>
-          <w:bCs/>
-          <w:noProof w:val="0"/>
-          <w:kern w:val="0"/>
-          <w:sz w:val="27"/>
-          <w:szCs w:val="27"/>
-          <w:lang w:val="en-LV" w:eastAsia="en-GB"/>
-          <w14:ligatures w14:val="none"/>
-        </w:rPr>
-        <w:t>3. Simplify the User Experience and Decision Interfaces</w:t>
-      </w:r>
     </w:p>
     <w:p>
       <w:pPr>
         <w:spacing w:before="100" w:beforeAutospacing="1" w:after="100" w:afterAutospacing="1"/>
-        <w:rPr>
-          <w:rFonts w:ascii="Times New Roman" w:eastAsia="Times New Roman" w:hAnsi="Times New Roman" w:cs="Times New Roman"/>
-          <w:noProof w:val="0"/>
-          <w:kern w:val="0"/>
+        <w:jc w:val="both"/>
+        <w:outlineLvl w:val="2"/>
+        <w:rPr>
+          <w:rFonts w:ascii="Times New Roman" w:eastAsia="Times New Roman" w:hAnsi="Times New Roman" w:cs="Times New Roman"/>
+          <w:b/>
+          <w:bCs/>
+          <w:i/>
+          <w:iCs/>
+          <w:noProof w:val="0"/>
+          <w:kern w:val="0"/>
+          <w:sz w:val="28"/>
+          <w:szCs w:val="28"/>
           <w:lang w:val="en-LV" w:eastAsia="en-GB"/>
           <w14:ligatures w14:val="none"/>
         </w:rPr>
@@ -478,50 +325,22 @@
           <w:rFonts w:ascii="Times New Roman" w:eastAsia="Times New Roman" w:hAnsi="Times New Roman" w:cs="Times New Roman"/>
           <w:b/>
           <w:bCs/>
-          <w:noProof w:val="0"/>
-          <w:kern w:val="0"/>
-          <w:lang w:val="en-LV" w:eastAsia="en-GB"/>
-          <w14:ligatures w14:val="none"/>
-        </w:rPr>
-        <w:t>Recommendation:</w:t>
-      </w:r>
-      <w:r>
-        <w:rPr>
-          <w:rFonts w:ascii="Times New Roman" w:eastAsia="Times New Roman" w:hAnsi="Times New Roman" w:cs="Times New Roman"/>
-          <w:noProof w:val="0"/>
-          <w:kern w:val="0"/>
-          <w:lang w:val="en-LV" w:eastAsia="en-GB"/>
-          <w14:ligatures w14:val="none"/>
-        </w:rPr>
-        <w:br/>
-        <w:t xml:space="preserve">Invest in </w:t>
-      </w:r>
-      <w:r>
-        <w:rPr>
-          <w:rFonts w:ascii="Times New Roman" w:eastAsia="Times New Roman" w:hAnsi="Times New Roman" w:cs="Times New Roman"/>
-          <w:b/>
-          <w:bCs/>
-          <w:noProof w:val="0"/>
-          <w:kern w:val="0"/>
-          <w:lang w:val="en-LV" w:eastAsia="en-GB"/>
-          <w14:ligatures w14:val="none"/>
-        </w:rPr>
-        <w:t>user experience (UX) simplification and AI explainability tools</w:t>
-      </w:r>
-      <w:r>
-        <w:rPr>
-          <w:rFonts w:ascii="Times New Roman" w:eastAsia="Times New Roman" w:hAnsi="Times New Roman" w:cs="Times New Roman"/>
-          <w:noProof w:val="0"/>
-          <w:kern w:val="0"/>
-          <w:lang w:val="en-LV" w:eastAsia="en-GB"/>
-          <w14:ligatures w14:val="none"/>
-        </w:rPr>
-        <w:t xml:space="preserve"> that translate data analytics into clear, actionable insights for farmers.</w:t>
+          <w:i/>
+          <w:iCs/>
+          <w:noProof w:val="0"/>
+          <w:kern w:val="0"/>
+          <w:sz w:val="28"/>
+          <w:szCs w:val="28"/>
+          <w:lang w:val="en-LV" w:eastAsia="en-GB"/>
+          <w14:ligatures w14:val="none"/>
+        </w:rPr>
+        <w:t>Simplify the User Experience and Decision Interfaces</w:t>
       </w:r>
     </w:p>
     <w:p>
       <w:pPr>
         <w:spacing w:before="100" w:beforeAutospacing="1" w:after="100" w:afterAutospacing="1"/>
+        <w:jc w:val="both"/>
         <w:rPr>
           <w:rFonts w:ascii="Times New Roman" w:eastAsia="Times New Roman" w:hAnsi="Times New Roman" w:cs="Times New Roman"/>
           <w:noProof w:val="0"/>
@@ -540,7 +359,7 @@
           <w:lang w:val="en-LV" w:eastAsia="en-GB"/>
           <w14:ligatures w14:val="none"/>
         </w:rPr>
-        <w:t>Rationale:</w:t>
+        <w:t>Recommendation:</w:t>
       </w:r>
       <w:r>
         <w:rPr>
@@ -551,97 +370,26 @@
           <w14:ligatures w14:val="none"/>
         </w:rPr>
         <w:br/>
-        <w:t xml:space="preserve">Farmers report being “bogged down by data” and struggle with the complexity of current analytics dashboards. Many lack digital literacy and prefer traditional advisory methods. Deere should design </w:t>
-      </w:r>
-      <w:r>
-        <w:rPr>
-          <w:rFonts w:ascii="Times New Roman" w:eastAsia="Times New Roman" w:hAnsi="Times New Roman" w:cs="Times New Roman"/>
-          <w:b/>
-          <w:bCs/>
-          <w:noProof w:val="0"/>
-          <w:kern w:val="0"/>
-          <w:lang w:val="en-LV" w:eastAsia="en-GB"/>
-          <w14:ligatures w14:val="none"/>
-        </w:rPr>
-        <w:t>intuitive mobile and in-cab interfaces</w:t>
-      </w:r>
-      <w:r>
-        <w:rPr>
-          <w:rFonts w:ascii="Times New Roman" w:eastAsia="Times New Roman" w:hAnsi="Times New Roman" w:cs="Times New Roman"/>
-          <w:noProof w:val="0"/>
-          <w:kern w:val="0"/>
-          <w:lang w:val="en-LV" w:eastAsia="en-GB"/>
-          <w14:ligatures w14:val="none"/>
-        </w:rPr>
-        <w:t xml:space="preserve">, voice-guided assistants, and visual dashboards that highlight only key metrics (e.g., yield gains, fertilizer savings). </w:t>
-      </w:r>
-      <w:r>
-        <w:rPr>
-          <w:rFonts w:ascii="Times New Roman" w:eastAsia="Times New Roman" w:hAnsi="Times New Roman" w:cs="Times New Roman"/>
-          <w:noProof w:val="0"/>
-          <w:kern w:val="0"/>
-          <w:lang w:val="en-LV" w:eastAsia="en-GB"/>
-          <w14:ligatures w14:val="none"/>
-        </w:rPr>
-        <w:lastRenderedPageBreak/>
-        <w:t xml:space="preserve">Partnering with agricultural cooperatives for </w:t>
-      </w:r>
-      <w:r>
-        <w:rPr>
-          <w:rFonts w:ascii="Times New Roman" w:eastAsia="Times New Roman" w:hAnsi="Times New Roman" w:cs="Times New Roman"/>
-          <w:b/>
-          <w:bCs/>
-          <w:noProof w:val="0"/>
-          <w:kern w:val="0"/>
-          <w:lang w:val="en-LV" w:eastAsia="en-GB"/>
-          <w14:ligatures w14:val="none"/>
-        </w:rPr>
-        <w:t>training and field demonstrations</w:t>
-      </w:r>
-      <w:r>
-        <w:rPr>
-          <w:rFonts w:ascii="Times New Roman" w:eastAsia="Times New Roman" w:hAnsi="Times New Roman" w:cs="Times New Roman"/>
-          <w:noProof w:val="0"/>
-          <w:kern w:val="0"/>
-          <w:lang w:val="en-LV" w:eastAsia="en-GB"/>
-          <w14:ligatures w14:val="none"/>
-        </w:rPr>
-        <w:t xml:space="preserve"> would further ease the learning curve and enhance confidence in AI-driven decisions.</w:t>
-      </w:r>
-    </w:p>
-    <w:p>
-      <w:pPr>
-        <w:rPr>
-          <w:rFonts w:ascii="Times New Roman" w:eastAsia="Times New Roman" w:hAnsi="Times New Roman" w:cs="Times New Roman"/>
-          <w:noProof w:val="0"/>
-          <w:kern w:val="0"/>
-          <w:lang w:val="en-LV" w:eastAsia="en-GB"/>
-          <w14:ligatures w14:val="none"/>
-        </w:rPr>
-      </w:pPr>
-      <w:r>
-        <w:rPr>
-          <w:rFonts w:ascii="Times New Roman" w:eastAsia="Times New Roman" w:hAnsi="Times New Roman" w:cs="Times New Roman"/>
-          <w:kern w:val="0"/>
-          <w:lang w:val="en-LV" w:eastAsia="en-GB"/>
-        </w:rPr>
-        <w:pict w14:anchorId="4581CEC6">
-          <v:rect id="_x0000_i1029" alt="" style="width:451.3pt;height:.05pt;mso-width-percent:0;mso-height-percent:0;mso-width-percent:0;mso-height-percent:0" o:hralign="center" o:hrstd="t" o:hr="t" fillcolor="#a0a0a0" stroked="f"/>
-        </w:pict>
+      </w:r>
+      <w:r>
+        <w:rPr>
+          <w:rFonts w:ascii="Times New Roman" w:eastAsia="Times New Roman" w:hAnsi="Times New Roman" w:cs="Times New Roman"/>
+          <w:noProof w:val="0"/>
+          <w:kern w:val="0"/>
+          <w:lang w:val="en-LV" w:eastAsia="en-GB"/>
+          <w14:ligatures w14:val="none"/>
+        </w:rPr>
+        <w:t>Put money towards tools that make user experience (UX) easier and AI explainability that turn data analytics into clear, useful information for farmers.</w:t>
       </w:r>
     </w:p>
     <w:p>
       <w:pPr>
         <w:spacing w:before="100" w:beforeAutospacing="1" w:after="100" w:afterAutospacing="1"/>
-        <w:outlineLvl w:val="2"/>
-        <w:rPr>
-          <w:rFonts w:ascii="Times New Roman" w:eastAsia="Times New Roman" w:hAnsi="Times New Roman" w:cs="Times New Roman"/>
-          <w:b/>
-          <w:bCs/>
-          <w:noProof w:val="0"/>
-          <w:kern w:val="0"/>
-          <w:sz w:val="27"/>
-          <w:szCs w:val="27"/>
+        <w:jc w:val="both"/>
+        <w:rPr>
+          <w:rFonts w:ascii="Times New Roman" w:eastAsia="Times New Roman" w:hAnsi="Times New Roman" w:cs="Times New Roman"/>
+          <w:noProof w:val="0"/>
+          <w:kern w:val="0"/>
           <w:lang w:val="en-LV" w:eastAsia="en-GB"/>
           <w14:ligatures w14:val="none"/>
         </w:rPr>
@@ -653,19 +401,40 @@
           <w:bCs/>
           <w:noProof w:val="0"/>
           <w:kern w:val="0"/>
-          <w:sz w:val="27"/>
-          <w:szCs w:val="27"/>
-          <w:lang w:val="en-LV" w:eastAsia="en-GB"/>
-          <w14:ligatures w14:val="none"/>
-        </w:rPr>
-        <w:t>4. Develop a Collaborative Ecosystem via Open APIs</w:t>
+          <w:lang w:val="en-LV" w:eastAsia="en-GB"/>
+          <w14:ligatures w14:val="none"/>
+        </w:rPr>
+        <w:t>Rationale:</w:t>
+      </w:r>
+      <w:r>
+        <w:rPr>
+          <w:rFonts w:ascii="Times New Roman" w:eastAsia="Times New Roman" w:hAnsi="Times New Roman" w:cs="Times New Roman"/>
+          <w:noProof w:val="0"/>
+          <w:kern w:val="0"/>
+          <w:lang w:val="en-LV" w:eastAsia="en-GB"/>
+          <w14:ligatures w14:val="none"/>
+        </w:rPr>
+        <w:br/>
+      </w:r>
+      <w:r>
+        <w:rPr>
+          <w:rFonts w:ascii="Times New Roman" w:eastAsia="Times New Roman" w:hAnsi="Times New Roman" w:cs="Times New Roman"/>
+          <w:noProof w:val="0"/>
+          <w:kern w:val="0"/>
+          <w:lang w:val="en-LV" w:eastAsia="en-GB"/>
+          <w14:ligatures w14:val="none"/>
+        </w:rPr>
+        <w:t>Farmers say they are "bogged down by data" and have a hard time with the complicated analytics dashboards that are available now.  Many people don't know how to use computers and prefer more conventional ways of getting advice.  Deere should make mobile and in-cab interfaces that are easy to use, voice-guided assistants, and visual dashboards that only show important metrics, including yield gains and fertiliser savings.  Working with agricultural cooperatives to train people and show them how to use AI in the field would make learning easier and give people more faith in AI-driven decisions.</w:t>
       </w:r>
     </w:p>
     <w:p>
       <w:pPr>
         <w:spacing w:before="100" w:beforeAutospacing="1" w:after="100" w:afterAutospacing="1"/>
-        <w:rPr>
-          <w:rFonts w:ascii="Times New Roman" w:eastAsia="Times New Roman" w:hAnsi="Times New Roman" w:cs="Times New Roman"/>
+        <w:jc w:val="both"/>
+        <w:rPr>
+          <w:rFonts w:ascii="Times New Roman" w:eastAsia="Times New Roman" w:hAnsi="Times New Roman" w:cs="Times New Roman"/>
+          <w:i/>
+          <w:iCs/>
           <w:noProof w:val="0"/>
           <w:kern w:val="0"/>
           <w:lang w:val="en-LV" w:eastAsia="en-GB"/>
@@ -677,50 +446,23 @@
           <w:rFonts w:ascii="Times New Roman" w:eastAsia="Times New Roman" w:hAnsi="Times New Roman" w:cs="Times New Roman"/>
           <w:b/>
           <w:bCs/>
-          <w:noProof w:val="0"/>
-          <w:kern w:val="0"/>
-          <w:lang w:val="en-LV" w:eastAsia="en-GB"/>
-          <w14:ligatures w14:val="none"/>
-        </w:rPr>
-        <w:t>Recommendation:</w:t>
-      </w:r>
-      <w:r>
-        <w:rPr>
-          <w:rFonts w:ascii="Times New Roman" w:eastAsia="Times New Roman" w:hAnsi="Times New Roman" w:cs="Times New Roman"/>
-          <w:noProof w:val="0"/>
-          <w:kern w:val="0"/>
-          <w:lang w:val="en-LV" w:eastAsia="en-GB"/>
-          <w14:ligatures w14:val="none"/>
-        </w:rPr>
-        <w:br/>
-        <w:t xml:space="preserve">Open up the </w:t>
-      </w:r>
-      <w:r>
-        <w:rPr>
-          <w:rFonts w:ascii="Times New Roman" w:eastAsia="Times New Roman" w:hAnsi="Times New Roman" w:cs="Times New Roman"/>
-          <w:b/>
-          <w:bCs/>
-          <w:noProof w:val="0"/>
-          <w:kern w:val="0"/>
-          <w:lang w:val="en-LV" w:eastAsia="en-GB"/>
-          <w14:ligatures w14:val="none"/>
-        </w:rPr>
-        <w:t>MyJohnDeere.com platform and Operations Center APIs</w:t>
-      </w:r>
-      <w:r>
-        <w:rPr>
-          <w:rFonts w:ascii="Times New Roman" w:eastAsia="Times New Roman" w:hAnsi="Times New Roman" w:cs="Times New Roman"/>
-          <w:noProof w:val="0"/>
-          <w:kern w:val="0"/>
-          <w:lang w:val="en-LV" w:eastAsia="en-GB"/>
-          <w14:ligatures w14:val="none"/>
-        </w:rPr>
-        <w:t xml:space="preserve"> more broadly to third-party developers, universities, and agritech startups.</w:t>
+          <w:i/>
+          <w:iCs/>
+          <w:noProof w:val="0"/>
+          <w:kern w:val="0"/>
+          <w:sz w:val="27"/>
+          <w:szCs w:val="27"/>
+          <w:lang w:val="en-LV" w:eastAsia="en-GB"/>
+          <w14:ligatures w14:val="none"/>
+        </w:rPr>
+        <w:lastRenderedPageBreak/>
+        <w:t>Develop a Collaborative Ecosystem via Open APIs</w:t>
       </w:r>
     </w:p>
     <w:p>
       <w:pPr>
         <w:spacing w:before="100" w:beforeAutospacing="1" w:after="100" w:afterAutospacing="1"/>
+        <w:jc w:val="both"/>
         <w:rPr>
           <w:rFonts w:ascii="Times New Roman" w:eastAsia="Times New Roman" w:hAnsi="Times New Roman" w:cs="Times New Roman"/>
           <w:noProof w:val="0"/>
@@ -739,7 +481,7 @@
           <w:lang w:val="en-LV" w:eastAsia="en-GB"/>
           <w14:ligatures w14:val="none"/>
         </w:rPr>
-        <w:t>Rationale:</w:t>
+        <w:t>Recommendation:</w:t>
       </w:r>
       <w:r>
         <w:rPr>
@@ -750,86 +492,26 @@
           <w14:ligatures w14:val="none"/>
         </w:rPr>
         <w:br/>
-        <w:t xml:space="preserve">The case notes that Deere already connects </w:t>
-      </w:r>
-      <w:r>
-        <w:rPr>
-          <w:rFonts w:ascii="Times New Roman" w:eastAsia="Times New Roman" w:hAnsi="Times New Roman" w:cs="Times New Roman"/>
-          <w:b/>
-          <w:bCs/>
-          <w:noProof w:val="0"/>
-          <w:kern w:val="0"/>
-          <w:lang w:val="en-LV" w:eastAsia="en-GB"/>
-          <w14:ligatures w14:val="none"/>
-        </w:rPr>
-        <w:t>184 companies</w:t>
-      </w:r>
-      <w:r>
-        <w:rPr>
-          <w:rFonts w:ascii="Times New Roman" w:eastAsia="Times New Roman" w:hAnsi="Times New Roman" w:cs="Times New Roman"/>
-          <w:noProof w:val="0"/>
-          <w:kern w:val="0"/>
-          <w:lang w:val="en-LV" w:eastAsia="en-GB"/>
-          <w14:ligatures w14:val="none"/>
-        </w:rPr>
-        <w:t xml:space="preserve"> via encrypted APIs. Expanding this “App Store for Farmers” model could make Deere the </w:t>
-      </w:r>
-      <w:r>
-        <w:rPr>
-          <w:rFonts w:ascii="Times New Roman" w:eastAsia="Times New Roman" w:hAnsi="Times New Roman" w:cs="Times New Roman"/>
-          <w:b/>
-          <w:bCs/>
-          <w:noProof w:val="0"/>
-          <w:kern w:val="0"/>
-          <w:lang w:val="en-LV" w:eastAsia="en-GB"/>
-          <w14:ligatures w14:val="none"/>
-        </w:rPr>
-        <w:t>central orchestrator of a precision agriculture ecosystem</w:t>
-      </w:r>
-      <w:r>
-        <w:rPr>
-          <w:rFonts w:ascii="Times New Roman" w:eastAsia="Times New Roman" w:hAnsi="Times New Roman" w:cs="Times New Roman"/>
-          <w:noProof w:val="0"/>
-          <w:kern w:val="0"/>
-          <w:lang w:val="en-LV" w:eastAsia="en-GB"/>
-          <w14:ligatures w14:val="none"/>
-        </w:rPr>
-        <w:t>, similar to Apple’s App Store or Google Play. An open ecosystem would stimulate innovation, diversify use cases, and attract new users seeking customizable solutions—strengthening Deere’s position as both a technology enabler and platform leader.</w:t>
-      </w:r>
-    </w:p>
-    <w:p>
-      <w:pPr>
-        <w:rPr>
-          <w:rFonts w:ascii="Times New Roman" w:eastAsia="Times New Roman" w:hAnsi="Times New Roman" w:cs="Times New Roman"/>
-          <w:noProof w:val="0"/>
-          <w:kern w:val="0"/>
-          <w:lang w:val="en-LV" w:eastAsia="en-GB"/>
-          <w14:ligatures w14:val="none"/>
-        </w:rPr>
-      </w:pPr>
-      <w:r>
-        <w:rPr>
-          <w:rFonts w:ascii="Times New Roman" w:eastAsia="Times New Roman" w:hAnsi="Times New Roman" w:cs="Times New Roman"/>
-          <w:kern w:val="0"/>
-          <w:lang w:val="en-LV" w:eastAsia="en-GB"/>
-        </w:rPr>
-        <w:pict w14:anchorId="70C3B3F8">
-          <v:rect id="_x0000_i1028" alt="" style="width:451.3pt;height:.05pt;mso-width-percent:0;mso-height-percent:0;mso-width-percent:0;mso-height-percent:0" o:hralign="center" o:hrstd="t" o:hr="t" fillcolor="#a0a0a0" stroked="f"/>
-        </w:pict>
+      </w:r>
+      <w:r>
+        <w:rPr>
+          <w:rFonts w:ascii="Times New Roman" w:eastAsia="Times New Roman" w:hAnsi="Times New Roman" w:cs="Times New Roman"/>
+          <w:noProof w:val="0"/>
+          <w:kern w:val="0"/>
+          <w:lang w:val="en-LV" w:eastAsia="en-GB"/>
+          <w14:ligatures w14:val="none"/>
+        </w:rPr>
+        <w:t>Allow more third-party developers, institutions, and agritech businesses to use the MyJohnDeere.com platform and Operations Centre APIs.</w:t>
       </w:r>
     </w:p>
     <w:p>
       <w:pPr>
         <w:spacing w:before="100" w:beforeAutospacing="1" w:after="100" w:afterAutospacing="1"/>
-        <w:outlineLvl w:val="2"/>
-        <w:rPr>
-          <w:rFonts w:ascii="Times New Roman" w:eastAsia="Times New Roman" w:hAnsi="Times New Roman" w:cs="Times New Roman"/>
-          <w:b/>
-          <w:bCs/>
-          <w:noProof w:val="0"/>
-          <w:kern w:val="0"/>
-          <w:sz w:val="27"/>
-          <w:szCs w:val="27"/>
+        <w:jc w:val="both"/>
+        <w:rPr>
+          <w:rFonts w:ascii="Times New Roman" w:eastAsia="Times New Roman" w:hAnsi="Times New Roman" w:cs="Times New Roman"/>
+          <w:noProof w:val="0"/>
+          <w:kern w:val="0"/>
           <w:lang w:val="en-LV" w:eastAsia="en-GB"/>
           <w14:ligatures w14:val="none"/>
         </w:rPr>
@@ -841,21 +523,67 @@
           <w:bCs/>
           <w:noProof w:val="0"/>
           <w:kern w:val="0"/>
-          <w:sz w:val="27"/>
-          <w:szCs w:val="27"/>
-          <w:lang w:val="en-LV" w:eastAsia="en-GB"/>
-          <w14:ligatures w14:val="none"/>
-        </w:rPr>
-        <w:t>5. Launch “Precision-as-a-Service” Subscription Model</w:t>
+          <w:lang w:val="en-LV" w:eastAsia="en-GB"/>
+          <w14:ligatures w14:val="none"/>
+        </w:rPr>
+        <w:t>Rationale:</w:t>
+      </w:r>
+      <w:r>
+        <w:rPr>
+          <w:rFonts w:ascii="Times New Roman" w:eastAsia="Times New Roman" w:hAnsi="Times New Roman" w:cs="Times New Roman"/>
+          <w:noProof w:val="0"/>
+          <w:kern w:val="0"/>
+          <w:lang w:val="en-LV" w:eastAsia="en-GB"/>
+          <w14:ligatures w14:val="none"/>
+        </w:rPr>
+        <w:br/>
+      </w:r>
+      <w:r>
+        <w:rPr>
+          <w:rFonts w:ascii="Times New Roman" w:eastAsia="Times New Roman" w:hAnsi="Times New Roman" w:cs="Times New Roman"/>
+          <w:noProof w:val="0"/>
+          <w:kern w:val="0"/>
+          <w:lang w:val="en-LV" w:eastAsia="en-GB"/>
+          <w14:ligatures w14:val="none"/>
+        </w:rPr>
+        <w:t>The argument says that Deere already connects 184</w:t>
+      </w:r>
+      <w:r>
+        <w:rPr>
+          <w:rFonts w:ascii="Times New Roman" w:eastAsia="Times New Roman" w:hAnsi="Times New Roman" w:cs="Times New Roman"/>
+          <w:noProof w:val="0"/>
+          <w:kern w:val="0"/>
+          <w:lang w:val="en-LV" w:eastAsia="en-GB"/>
+          <w14:ligatures w14:val="none"/>
+        </w:rPr>
+        <w:t>(aprox)</w:t>
+      </w:r>
+      <w:r>
+        <w:rPr>
+          <w:rFonts w:ascii="Times New Roman" w:eastAsia="Times New Roman" w:hAnsi="Times New Roman" w:cs="Times New Roman"/>
+          <w:noProof w:val="0"/>
+          <w:kern w:val="0"/>
+          <w:lang w:val="en-LV" w:eastAsia="en-GB"/>
+          <w14:ligatures w14:val="none"/>
+        </w:rPr>
+        <w:t xml:space="preserve"> businesses through encrypted APIs. If Deere expands this "App Store for Farmers" idea, it may become the main organiser of a precision agricultural ecosystem, like Apple's App Store or Google Play. An open ecosystem will encourage new ideas, make the platform more useful for different purposes, and bring in new users who want customisable solutions. This would make Deere stronger as both a technological enabler and a platform leader.</w:t>
       </w:r>
     </w:p>
     <w:p>
       <w:pPr>
         <w:spacing w:before="100" w:beforeAutospacing="1" w:after="100" w:afterAutospacing="1"/>
-        <w:rPr>
-          <w:rFonts w:ascii="Times New Roman" w:eastAsia="Times New Roman" w:hAnsi="Times New Roman" w:cs="Times New Roman"/>
-          <w:noProof w:val="0"/>
-          <w:kern w:val="0"/>
+        <w:jc w:val="both"/>
+        <w:outlineLvl w:val="2"/>
+        <w:rPr>
+          <w:rFonts w:ascii="Times New Roman" w:eastAsia="Times New Roman" w:hAnsi="Times New Roman" w:cs="Times New Roman"/>
+          <w:b/>
+          <w:bCs/>
+          <w:i/>
+          <w:iCs/>
+          <w:noProof w:val="0"/>
+          <w:kern w:val="0"/>
+          <w:sz w:val="27"/>
+          <w:szCs w:val="27"/>
           <w:lang w:val="en-LV" w:eastAsia="en-GB"/>
           <w14:ligatures w14:val="none"/>
         </w:rPr>
@@ -865,50 +593,22 @@
           <w:rFonts w:ascii="Times New Roman" w:eastAsia="Times New Roman" w:hAnsi="Times New Roman" w:cs="Times New Roman"/>
           <w:b/>
           <w:bCs/>
-          <w:noProof w:val="0"/>
-          <w:kern w:val="0"/>
-          <w:lang w:val="en-LV" w:eastAsia="en-GB"/>
-          <w14:ligatures w14:val="none"/>
-        </w:rPr>
-        <w:t>Recommendation:</w:t>
-      </w:r>
-      <w:r>
-        <w:rPr>
-          <w:rFonts w:ascii="Times New Roman" w:eastAsia="Times New Roman" w:hAnsi="Times New Roman" w:cs="Times New Roman"/>
-          <w:noProof w:val="0"/>
-          <w:kern w:val="0"/>
-          <w:lang w:val="en-LV" w:eastAsia="en-GB"/>
-          <w14:ligatures w14:val="none"/>
-        </w:rPr>
-        <w:br/>
-        <w:t xml:space="preserve">Adopt a </w:t>
-      </w:r>
-      <w:r>
-        <w:rPr>
-          <w:rFonts w:ascii="Times New Roman" w:eastAsia="Times New Roman" w:hAnsi="Times New Roman" w:cs="Times New Roman"/>
-          <w:b/>
-          <w:bCs/>
-          <w:noProof w:val="0"/>
-          <w:kern w:val="0"/>
-          <w:lang w:val="en-LV" w:eastAsia="en-GB"/>
-          <w14:ligatures w14:val="none"/>
-        </w:rPr>
-        <w:t>Precision-as-a-Service</w:t>
-      </w:r>
-      <w:r>
-        <w:rPr>
-          <w:rFonts w:ascii="Times New Roman" w:eastAsia="Times New Roman" w:hAnsi="Times New Roman" w:cs="Times New Roman"/>
-          <w:noProof w:val="0"/>
-          <w:kern w:val="0"/>
-          <w:lang w:val="en-LV" w:eastAsia="en-GB"/>
-          <w14:ligatures w14:val="none"/>
-        </w:rPr>
-        <w:t xml:space="preserve"> model, charging customers based on acreage or service usage rather than full ownership of equipment.</w:t>
+          <w:i/>
+          <w:iCs/>
+          <w:noProof w:val="0"/>
+          <w:kern w:val="0"/>
+          <w:sz w:val="27"/>
+          <w:szCs w:val="27"/>
+          <w:lang w:val="en-LV" w:eastAsia="en-GB"/>
+          <w14:ligatures w14:val="none"/>
+        </w:rPr>
+        <w:t>Launch “Precision-as-a-Service” Subscription Model</w:t>
       </w:r>
     </w:p>
     <w:p>
       <w:pPr>
         <w:spacing w:before="100" w:beforeAutospacing="1" w:after="100" w:afterAutospacing="1"/>
+        <w:jc w:val="both"/>
         <w:rPr>
           <w:rFonts w:ascii="Times New Roman" w:eastAsia="Times New Roman" w:hAnsi="Times New Roman" w:cs="Times New Roman"/>
           <w:noProof w:val="0"/>
@@ -927,7 +627,7 @@
           <w:lang w:val="en-LV" w:eastAsia="en-GB"/>
           <w14:ligatures w14:val="none"/>
         </w:rPr>
-        <w:t>Rationale:</w:t>
+        <w:t>Recommendation:</w:t>
       </w:r>
       <w:r>
         <w:rPr>
@@ -938,86 +638,26 @@
           <w14:ligatures w14:val="none"/>
         </w:rPr>
         <w:br/>
-        <w:t xml:space="preserve">Subscription models would reduce up-front costs and align incentives with measurable outcomes (yield improvement, reduced input waste). The model mirrors </w:t>
-      </w:r>
-      <w:r>
-        <w:rPr>
-          <w:rFonts w:ascii="Times New Roman" w:eastAsia="Times New Roman" w:hAnsi="Times New Roman" w:cs="Times New Roman"/>
-          <w:b/>
-          <w:bCs/>
-          <w:noProof w:val="0"/>
-          <w:kern w:val="0"/>
-          <w:lang w:val="en-LV" w:eastAsia="en-GB"/>
-          <w14:ligatures w14:val="none"/>
-        </w:rPr>
-        <w:t>BlueWhite’s</w:t>
-      </w:r>
-      <w:r>
-        <w:rPr>
-          <w:rFonts w:ascii="Times New Roman" w:eastAsia="Times New Roman" w:hAnsi="Times New Roman" w:cs="Times New Roman"/>
-          <w:noProof w:val="0"/>
-          <w:kern w:val="0"/>
-          <w:lang w:val="en-LV" w:eastAsia="en-GB"/>
-          <w14:ligatures w14:val="none"/>
-        </w:rPr>
-        <w:t xml:space="preserve"> successful “autonomy-as-a-service” and would help Deere generate recurring revenue streams while farmers see direct ROI from usage-based pricing. The company already plans to make </w:t>
-      </w:r>
-      <w:r>
-        <w:rPr>
-          <w:rFonts w:ascii="Times New Roman" w:eastAsia="Times New Roman" w:hAnsi="Times New Roman" w:cs="Times New Roman"/>
-          <w:b/>
-          <w:bCs/>
-          <w:noProof w:val="0"/>
-          <w:kern w:val="0"/>
-          <w:lang w:val="en-LV" w:eastAsia="en-GB"/>
-          <w14:ligatures w14:val="none"/>
-        </w:rPr>
-        <w:t>10% of total revenues from software by 2030</w:t>
-      </w:r>
-      <w:r>
-        <w:rPr>
-          <w:rFonts w:ascii="Times New Roman" w:eastAsia="Times New Roman" w:hAnsi="Times New Roman" w:cs="Times New Roman"/>
-          <w:noProof w:val="0"/>
-          <w:kern w:val="0"/>
-          <w:lang w:val="en-LV" w:eastAsia="en-GB"/>
-          <w14:ligatures w14:val="none"/>
-        </w:rPr>
-        <w:t>, suggesting readiness for this model.</w:t>
-      </w:r>
-    </w:p>
-    <w:p>
-      <w:pPr>
-        <w:rPr>
-          <w:rFonts w:ascii="Times New Roman" w:eastAsia="Times New Roman" w:hAnsi="Times New Roman" w:cs="Times New Roman"/>
-          <w:noProof w:val="0"/>
-          <w:kern w:val="0"/>
-          <w:lang w:val="en-LV" w:eastAsia="en-GB"/>
-          <w14:ligatures w14:val="none"/>
-        </w:rPr>
-      </w:pPr>
-      <w:r>
-        <w:rPr>
-          <w:rFonts w:ascii="Times New Roman" w:eastAsia="Times New Roman" w:hAnsi="Times New Roman" w:cs="Times New Roman"/>
-          <w:kern w:val="0"/>
-          <w:lang w:val="en-LV" w:eastAsia="en-GB"/>
-        </w:rPr>
-        <w:pict w14:anchorId="7401E494">
-          <v:rect id="_x0000_i1027" alt="" style="width:451.3pt;height:.05pt;mso-width-percent:0;mso-height-percent:0;mso-width-percent:0;mso-height-percent:0" o:hralign="center" o:hrstd="t" o:hr="t" fillcolor="#a0a0a0" stroked="f"/>
-        </w:pict>
+      </w:r>
+      <w:r>
+        <w:rPr>
+          <w:rFonts w:ascii="Times New Roman" w:eastAsia="Times New Roman" w:hAnsi="Times New Roman" w:cs="Times New Roman"/>
+          <w:noProof w:val="0"/>
+          <w:kern w:val="0"/>
+          <w:lang w:val="en-LV" w:eastAsia="en-GB"/>
+          <w14:ligatures w14:val="none"/>
+        </w:rPr>
+        <w:t>Use a Precision-as-a-Service approach, where consumers pay according on how much land they have or how much they use the service instead of owning the equipment outright.</w:t>
       </w:r>
     </w:p>
     <w:p>
       <w:pPr>
         <w:spacing w:before="100" w:beforeAutospacing="1" w:after="100" w:afterAutospacing="1"/>
-        <w:outlineLvl w:val="2"/>
-        <w:rPr>
-          <w:rFonts w:ascii="Times New Roman" w:eastAsia="Times New Roman" w:hAnsi="Times New Roman" w:cs="Times New Roman"/>
-          <w:b/>
-          <w:bCs/>
-          <w:noProof w:val="0"/>
-          <w:kern w:val="0"/>
-          <w:sz w:val="27"/>
-          <w:szCs w:val="27"/>
+        <w:jc w:val="both"/>
+        <w:rPr>
+          <w:rFonts w:ascii="Times New Roman" w:eastAsia="Times New Roman" w:hAnsi="Times New Roman" w:cs="Times New Roman"/>
+          <w:noProof w:val="0"/>
+          <w:kern w:val="0"/>
           <w:lang w:val="en-LV" w:eastAsia="en-GB"/>
           <w14:ligatures w14:val="none"/>
         </w:rPr>
@@ -1029,17 +669,36 @@
           <w:bCs/>
           <w:noProof w:val="0"/>
           <w:kern w:val="0"/>
-          <w:sz w:val="27"/>
-          <w:szCs w:val="27"/>
-          <w:lang w:val="en-LV" w:eastAsia="en-GB"/>
-          <w14:ligatures w14:val="none"/>
-        </w:rPr>
-        <w:t>6. Strengthen After-Sales and Repair Accessibility</w:t>
+          <w:lang w:val="en-LV" w:eastAsia="en-GB"/>
+          <w14:ligatures w14:val="none"/>
+        </w:rPr>
+        <w:t>Rationale:</w:t>
+      </w:r>
+      <w:r>
+        <w:rPr>
+          <w:rFonts w:ascii="Times New Roman" w:eastAsia="Times New Roman" w:hAnsi="Times New Roman" w:cs="Times New Roman"/>
+          <w:noProof w:val="0"/>
+          <w:kern w:val="0"/>
+          <w:lang w:val="en-LV" w:eastAsia="en-GB"/>
+          <w14:ligatures w14:val="none"/>
+        </w:rPr>
+        <w:br/>
+      </w:r>
+      <w:r>
+        <w:rPr>
+          <w:rFonts w:ascii="Times New Roman" w:eastAsia="Times New Roman" w:hAnsi="Times New Roman" w:cs="Times New Roman"/>
+          <w:noProof w:val="0"/>
+          <w:kern w:val="0"/>
+          <w:lang w:val="en-LV" w:eastAsia="en-GB"/>
+          <w14:ligatures w14:val="none"/>
+        </w:rPr>
+        <w:t>Subscription models would lower expenses up front and make sure that incentives are in line with measurable results, like better yields and less wasted input. The strategy is similar to BlueWhite's successful "autonomy-as-a-service" and would enable Deere make money on a regular basis while farmers get a clear return on investment from usage-based pricing. The company already expects to produce 10% of its overall revenue from software by 2030, which shows that it is ready for this approach.</w:t>
       </w:r>
     </w:p>
     <w:p>
       <w:pPr>
         <w:spacing w:before="100" w:beforeAutospacing="1" w:after="100" w:afterAutospacing="1"/>
+        <w:jc w:val="both"/>
         <w:rPr>
           <w:rFonts w:ascii="Times New Roman" w:eastAsia="Times New Roman" w:hAnsi="Times New Roman" w:cs="Times New Roman"/>
           <w:noProof w:val="0"/>
@@ -1048,59 +707,19 @@
           <w14:ligatures w14:val="none"/>
         </w:rPr>
       </w:pPr>
-      <w:r>
-        <w:rPr>
-          <w:rFonts w:ascii="Times New Roman" w:eastAsia="Times New Roman" w:hAnsi="Times New Roman" w:cs="Times New Roman"/>
-          <w:b/>
-          <w:bCs/>
-          <w:noProof w:val="0"/>
-          <w:kern w:val="0"/>
-          <w:lang w:val="en-LV" w:eastAsia="en-GB"/>
-          <w14:ligatures w14:val="none"/>
-        </w:rPr>
-        <w:t>Recommendation:</w:t>
-      </w:r>
-      <w:r>
-        <w:rPr>
-          <w:rFonts w:ascii="Times New Roman" w:eastAsia="Times New Roman" w:hAnsi="Times New Roman" w:cs="Times New Roman"/>
-          <w:noProof w:val="0"/>
-          <w:kern w:val="0"/>
-          <w:lang w:val="en-LV" w:eastAsia="en-GB"/>
-          <w14:ligatures w14:val="none"/>
-        </w:rPr>
-        <w:br/>
-        <w:t xml:space="preserve">Expand </w:t>
-      </w:r>
-      <w:r>
-        <w:rPr>
-          <w:rFonts w:ascii="Times New Roman" w:eastAsia="Times New Roman" w:hAnsi="Times New Roman" w:cs="Times New Roman"/>
-          <w:b/>
-          <w:bCs/>
-          <w:noProof w:val="0"/>
-          <w:kern w:val="0"/>
-          <w:lang w:val="en-LV" w:eastAsia="en-GB"/>
-          <w14:ligatures w14:val="none"/>
-        </w:rPr>
-        <w:t>right-to-repair programs</w:t>
-      </w:r>
-      <w:r>
-        <w:rPr>
-          <w:rFonts w:ascii="Times New Roman" w:eastAsia="Times New Roman" w:hAnsi="Times New Roman" w:cs="Times New Roman"/>
-          <w:noProof w:val="0"/>
-          <w:kern w:val="0"/>
-          <w:lang w:val="en-LV" w:eastAsia="en-GB"/>
-          <w14:ligatures w14:val="none"/>
-        </w:rPr>
-        <w:t>, local technician partnerships, and remote diagnostic tools to reduce downtime and perceived monopolization of service.</w:t>
-      </w:r>
     </w:p>
     <w:p>
       <w:pPr>
         <w:spacing w:before="100" w:beforeAutospacing="1" w:after="100" w:afterAutospacing="1"/>
-        <w:rPr>
-          <w:rFonts w:ascii="Times New Roman" w:eastAsia="Times New Roman" w:hAnsi="Times New Roman" w:cs="Times New Roman"/>
-          <w:noProof w:val="0"/>
-          <w:kern w:val="0"/>
+        <w:jc w:val="both"/>
+        <w:rPr>
+          <w:rFonts w:ascii="Times New Roman" w:eastAsia="Times New Roman" w:hAnsi="Times New Roman" w:cs="Times New Roman"/>
+          <w:b/>
+          <w:bCs/>
+          <w:noProof w:val="0"/>
+          <w:kern w:val="0"/>
+          <w:sz w:val="36"/>
+          <w:szCs w:val="36"/>
           <w:lang w:val="en-LV" w:eastAsia="en-GB"/>
           <w14:ligatures w14:val="none"/>
         </w:rPr>
@@ -1112,47 +731,17 @@
           <w:bCs/>
           <w:noProof w:val="0"/>
           <w:kern w:val="0"/>
-          <w:lang w:val="en-LV" w:eastAsia="en-GB"/>
-          <w14:ligatures w14:val="none"/>
-        </w:rPr>
-        <w:t>Rationale:</w:t>
-      </w:r>
-      <w:r>
-        <w:rPr>
-          <w:rFonts w:ascii="Times New Roman" w:eastAsia="Times New Roman" w:hAnsi="Times New Roman" w:cs="Times New Roman"/>
-          <w:noProof w:val="0"/>
-          <w:kern w:val="0"/>
-          <w:lang w:val="en-LV" w:eastAsia="en-GB"/>
-          <w14:ligatures w14:val="none"/>
-        </w:rPr>
-        <w:br/>
-        <w:t xml:space="preserve">Many farmers criticized Deere’s restrictive repair policies and long wait times, which directly impacted productivity. By offering </w:t>
-      </w:r>
-      <w:r>
-        <w:rPr>
-          <w:rFonts w:ascii="Times New Roman" w:eastAsia="Times New Roman" w:hAnsi="Times New Roman" w:cs="Times New Roman"/>
-          <w:b/>
-          <w:bCs/>
-          <w:noProof w:val="0"/>
-          <w:kern w:val="0"/>
-          <w:lang w:val="en-LV" w:eastAsia="en-GB"/>
-          <w14:ligatures w14:val="none"/>
-        </w:rPr>
-        <w:t>certified repair partnerships</w:t>
-      </w:r>
-      <w:r>
-        <w:rPr>
-          <w:rFonts w:ascii="Times New Roman" w:eastAsia="Times New Roman" w:hAnsi="Times New Roman" w:cs="Times New Roman"/>
-          <w:noProof w:val="0"/>
-          <w:kern w:val="0"/>
-          <w:lang w:val="en-LV" w:eastAsia="en-GB"/>
-          <w14:ligatures w14:val="none"/>
-        </w:rPr>
-        <w:t>, transparent repair manuals, and remote AI-guided troubleshooting, Deere can improve customer satisfaction, reduce resentment, and reinforce trust—an essential step to long-term technology adoption.</w:t>
+          <w:sz w:val="36"/>
+          <w:szCs w:val="36"/>
+          <w:lang w:val="en-LV" w:eastAsia="en-GB"/>
+          <w14:ligatures w14:val="none"/>
+        </w:rPr>
+        <w:t>Conclusion</w:t>
       </w:r>
     </w:p>
     <w:p>
       <w:pPr>
+        <w:jc w:val="both"/>
         <w:rPr>
           <w:rFonts w:ascii="Times New Roman" w:eastAsia="Times New Roman" w:hAnsi="Times New Roman" w:cs="Times New Roman"/>
           <w:noProof w:val="0"/>
@@ -1164,482 +753,83 @@
       <w:r>
         <w:rPr>
           <w:rFonts w:ascii="Times New Roman" w:eastAsia="Times New Roman" w:hAnsi="Times New Roman" w:cs="Times New Roman"/>
-          <w:kern w:val="0"/>
-          <w:lang w:val="en-LV" w:eastAsia="en-GB"/>
-        </w:rPr>
-        <w:pict w14:anchorId="638ABE08">
-          <v:rect id="_x0000_i1026" alt="" style="width:451.3pt;height:.05pt;mso-width-percent:0;mso-height-percent:0;mso-width-percent:0;mso-height-percent:0" o:hralign="center" o:hrstd="t" o:hr="t" fillcolor="#a0a0a0" stroked="f"/>
-        </w:pict>
+          <w:noProof w:val="0"/>
+          <w:kern w:val="0"/>
+          <w:lang w:val="en-LV" w:eastAsia="en-GB"/>
+          <w14:ligatures w14:val="none"/>
+        </w:rPr>
+        <w:t>To reach its Leap Ambitions and connect 500 million acres digitally by 2026, John Deere needs to find a balance between innovation, accessibility, and trust. The success of its transition in the future depends less on having better technology and more on getting farmers to use it, making it available to everyone, and being seen as fair.</w:t>
       </w:r>
     </w:p>
     <w:p>
       <w:pPr>
-        <w:spacing w:before="100" w:beforeAutospacing="1" w:after="100" w:afterAutospacing="1"/>
-        <w:outlineLvl w:val="2"/>
-        <w:rPr>
-          <w:rFonts w:ascii="Times New Roman" w:eastAsia="Times New Roman" w:hAnsi="Times New Roman" w:cs="Times New Roman"/>
-          <w:b/>
-          <w:bCs/>
-          <w:noProof w:val="0"/>
-          <w:kern w:val="0"/>
-          <w:sz w:val="27"/>
-          <w:szCs w:val="27"/>
+        <w:jc w:val="both"/>
+        <w:rPr>
+          <w:rFonts w:ascii="Times New Roman" w:eastAsia="Times New Roman" w:hAnsi="Times New Roman" w:cs="Times New Roman"/>
+          <w:noProof w:val="0"/>
+          <w:kern w:val="0"/>
           <w:lang w:val="en-LV" w:eastAsia="en-GB"/>
           <w14:ligatures w14:val="none"/>
         </w:rPr>
       </w:pPr>
-      <w:r>
-        <w:rPr>
-          <w:rFonts w:ascii="Times New Roman" w:eastAsia="Times New Roman" w:hAnsi="Times New Roman" w:cs="Times New Roman"/>
-          <w:b/>
-          <w:bCs/>
-          <w:noProof w:val="0"/>
-          <w:kern w:val="0"/>
-          <w:sz w:val="27"/>
-          <w:szCs w:val="27"/>
-          <w:lang w:val="en-LV" w:eastAsia="en-GB"/>
-          <w14:ligatures w14:val="none"/>
-        </w:rPr>
-        <w:lastRenderedPageBreak/>
-        <w:t>7. Targeted Education and Change Management Campaigns</w:t>
-      </w:r>
     </w:p>
     <w:p>
       <w:pPr>
-        <w:spacing w:before="100" w:beforeAutospacing="1" w:after="100" w:afterAutospacing="1"/>
-        <w:rPr>
-          <w:rFonts w:ascii="Times New Roman" w:eastAsia="Times New Roman" w:hAnsi="Times New Roman" w:cs="Times New Roman"/>
-          <w:noProof w:val="0"/>
-          <w:kern w:val="0"/>
-          <w:lang w:val="en-LV" w:eastAsia="en-GB"/>
-          <w14:ligatures w14:val="none"/>
+        <w:jc w:val="both"/>
+        <w:rPr>
+          <w:lang w:val="en-LV"/>
         </w:rPr>
       </w:pPr>
       <w:r>
         <w:rPr>
           <w:rFonts w:ascii="Times New Roman" w:eastAsia="Times New Roman" w:hAnsi="Times New Roman" w:cs="Times New Roman"/>
-          <w:b/>
-          <w:bCs/>
-          <w:noProof w:val="0"/>
-          <w:kern w:val="0"/>
-          <w:lang w:val="en-LV" w:eastAsia="en-GB"/>
-          <w14:ligatures w14:val="none"/>
-        </w:rPr>
-        <w:t>Recommendation:</w:t>
-      </w:r>
-      <w:r>
-        <w:rPr>
-          <w:rFonts w:ascii="Times New Roman" w:eastAsia="Times New Roman" w:hAnsi="Times New Roman" w:cs="Times New Roman"/>
-          <w:noProof w:val="0"/>
-          <w:kern w:val="0"/>
-          <w:lang w:val="en-LV" w:eastAsia="en-GB"/>
-          <w14:ligatures w14:val="none"/>
-        </w:rPr>
-        <w:br/>
-        <w:t xml:space="preserve">Launch a </w:t>
-      </w:r>
-      <w:r>
-        <w:rPr>
-          <w:rFonts w:ascii="Times New Roman" w:eastAsia="Times New Roman" w:hAnsi="Times New Roman" w:cs="Times New Roman"/>
-          <w:b/>
-          <w:bCs/>
-          <w:noProof w:val="0"/>
-          <w:kern w:val="0"/>
-          <w:lang w:val="en-LV" w:eastAsia="en-GB"/>
-          <w14:ligatures w14:val="none"/>
-        </w:rPr>
-        <w:t>global farmer education initiative</w:t>
-      </w:r>
-      <w:r>
-        <w:rPr>
-          <w:rFonts w:ascii="Times New Roman" w:eastAsia="Times New Roman" w:hAnsi="Times New Roman" w:cs="Times New Roman"/>
-          <w:noProof w:val="0"/>
-          <w:kern w:val="0"/>
-          <w:lang w:val="en-LV" w:eastAsia="en-GB"/>
-          <w14:ligatures w14:val="none"/>
-        </w:rPr>
-        <w:t xml:space="preserve"> focusing on training, workshops, and demonstration farms that show the tangible benefits of AI and automation.</w:t>
-      </w:r>
-    </w:p>
-    <w:p>
-      <w:pPr>
-        <w:spacing w:before="100" w:beforeAutospacing="1" w:after="100" w:afterAutospacing="1"/>
-        <w:rPr>
-          <w:rFonts w:ascii="Times New Roman" w:eastAsia="Times New Roman" w:hAnsi="Times New Roman" w:cs="Times New Roman"/>
-          <w:noProof w:val="0"/>
-          <w:kern w:val="0"/>
-          <w:lang w:val="en-LV" w:eastAsia="en-GB"/>
-          <w14:ligatures w14:val="none"/>
-        </w:rPr>
-      </w:pPr>
-      <w:r>
-        <w:rPr>
-          <w:rFonts w:ascii="Times New Roman" w:eastAsia="Times New Roman" w:hAnsi="Times New Roman" w:cs="Times New Roman"/>
-          <w:b/>
-          <w:bCs/>
-          <w:noProof w:val="0"/>
-          <w:kern w:val="0"/>
-          <w:lang w:val="en-LV" w:eastAsia="en-GB"/>
-          <w14:ligatures w14:val="none"/>
-        </w:rPr>
-        <w:t>Rationale:</w:t>
-      </w:r>
-      <w:r>
-        <w:rPr>
-          <w:rFonts w:ascii="Times New Roman" w:eastAsia="Times New Roman" w:hAnsi="Times New Roman" w:cs="Times New Roman"/>
-          <w:noProof w:val="0"/>
-          <w:kern w:val="0"/>
-          <w:lang w:val="en-LV" w:eastAsia="en-GB"/>
-          <w14:ligatures w14:val="none"/>
-        </w:rPr>
-        <w:br/>
-        <w:t xml:space="preserve">With the </w:t>
-      </w:r>
-      <w:r>
-        <w:rPr>
-          <w:rFonts w:ascii="Times New Roman" w:eastAsia="Times New Roman" w:hAnsi="Times New Roman" w:cs="Times New Roman"/>
-          <w:b/>
-          <w:bCs/>
-          <w:noProof w:val="0"/>
-          <w:kern w:val="0"/>
-          <w:lang w:val="en-LV" w:eastAsia="en-GB"/>
-          <w14:ligatures w14:val="none"/>
-        </w:rPr>
-        <w:t>average farmer age at 58</w:t>
-      </w:r>
-      <w:r>
-        <w:rPr>
-          <w:rFonts w:ascii="Times New Roman" w:eastAsia="Times New Roman" w:hAnsi="Times New Roman" w:cs="Times New Roman"/>
-          <w:noProof w:val="0"/>
-          <w:kern w:val="0"/>
-          <w:lang w:val="en-LV" w:eastAsia="en-GB"/>
-          <w14:ligatures w14:val="none"/>
-        </w:rPr>
-        <w:t xml:space="preserve"> and low willingness to experiment with digital systems, adoption depends heavily on visible, peer-driven success stories. Partnering with </w:t>
-      </w:r>
-      <w:r>
-        <w:rPr>
-          <w:rFonts w:ascii="Times New Roman" w:eastAsia="Times New Roman" w:hAnsi="Times New Roman" w:cs="Times New Roman"/>
-          <w:b/>
-          <w:bCs/>
-          <w:noProof w:val="0"/>
-          <w:kern w:val="0"/>
-          <w:lang w:val="en-LV" w:eastAsia="en-GB"/>
-          <w14:ligatures w14:val="none"/>
-        </w:rPr>
-        <w:t>agricultural universities, cooperatives, and government agencies</w:t>
-      </w:r>
-      <w:r>
-        <w:rPr>
-          <w:rFonts w:ascii="Times New Roman" w:eastAsia="Times New Roman" w:hAnsi="Times New Roman" w:cs="Times New Roman"/>
-          <w:noProof w:val="0"/>
-          <w:kern w:val="0"/>
-          <w:lang w:val="en-LV" w:eastAsia="en-GB"/>
-          <w14:ligatures w14:val="none"/>
-        </w:rPr>
-        <w:t xml:space="preserve"> to conduct demonstration projects can bridge the generational knowledge gap and highlight measurable gains—such as fertilizer savings of </w:t>
-      </w:r>
-      <w:r>
-        <w:rPr>
-          <w:rFonts w:ascii="Times New Roman" w:eastAsia="Times New Roman" w:hAnsi="Times New Roman" w:cs="Times New Roman"/>
-          <w:b/>
-          <w:bCs/>
-          <w:noProof w:val="0"/>
-          <w:kern w:val="0"/>
-          <w:lang w:val="en-LV" w:eastAsia="en-GB"/>
-          <w14:ligatures w14:val="none"/>
-        </w:rPr>
-        <w:t>20% through auto-steer and variable rate technologies</w:t>
-      </w:r>
-      <w:r>
-        <w:rPr>
-          <w:rFonts w:ascii="Times New Roman" w:eastAsia="Times New Roman" w:hAnsi="Times New Roman" w:cs="Times New Roman"/>
-          <w:noProof w:val="0"/>
-          <w:kern w:val="0"/>
-          <w:lang w:val="en-LV" w:eastAsia="en-GB"/>
-          <w14:ligatures w14:val="none"/>
-        </w:rPr>
-        <w:t>, as reported by USDA.</w:t>
-      </w:r>
-    </w:p>
-    <w:p>
-      <w:pPr>
-        <w:rPr>
-          <w:rFonts w:ascii="Times New Roman" w:eastAsia="Times New Roman" w:hAnsi="Times New Roman" w:cs="Times New Roman"/>
-          <w:noProof w:val="0"/>
-          <w:kern w:val="0"/>
-          <w:lang w:val="en-LV" w:eastAsia="en-GB"/>
-          <w14:ligatures w14:val="none"/>
-        </w:rPr>
-      </w:pPr>
-      <w:r>
-        <w:rPr>
-          <w:rFonts w:ascii="Times New Roman" w:eastAsia="Times New Roman" w:hAnsi="Times New Roman" w:cs="Times New Roman"/>
-          <w:kern w:val="0"/>
-          <w:lang w:val="en-LV" w:eastAsia="en-GB"/>
-        </w:rPr>
-        <w:pict w14:anchorId="549CF0D4">
-          <v:rect id="_x0000_i1025" alt="" style="width:451.3pt;height:.05pt;mso-width-percent:0;mso-height-percent:0;mso-width-percent:0;mso-height-percent:0" o:hralign="center" o:hrstd="t" o:hr="t" fillcolor="#a0a0a0" stroked="f"/>
-        </w:pict>
-      </w:r>
-    </w:p>
-    <w:p>
-      <w:pPr>
-        <w:spacing w:before="100" w:beforeAutospacing="1" w:after="100" w:afterAutospacing="1"/>
-        <w:outlineLvl w:val="1"/>
-        <w:rPr>
-          <w:rFonts w:ascii="Times New Roman" w:eastAsia="Times New Roman" w:hAnsi="Times New Roman" w:cs="Times New Roman"/>
-          <w:b/>
-          <w:bCs/>
-          <w:noProof w:val="0"/>
-          <w:kern w:val="0"/>
-          <w:sz w:val="36"/>
-          <w:szCs w:val="36"/>
-          <w:lang w:val="en-LV" w:eastAsia="en-GB"/>
-          <w14:ligatures w14:val="none"/>
-        </w:rPr>
-      </w:pPr>
-      <w:r>
-        <w:rPr>
-          <w:rFonts w:ascii="Times New Roman" w:eastAsia="Times New Roman" w:hAnsi="Times New Roman" w:cs="Times New Roman"/>
-          <w:b/>
-          <w:bCs/>
-          <w:noProof w:val="0"/>
-          <w:kern w:val="0"/>
-          <w:sz w:val="36"/>
-          <w:szCs w:val="36"/>
-          <w:lang w:val="en-LV" w:eastAsia="en-GB"/>
-          <w14:ligatures w14:val="none"/>
-        </w:rPr>
-        <w:t>Conclusion</w:t>
-      </w:r>
-    </w:p>
-    <w:p>
-      <w:pPr>
-        <w:spacing w:before="100" w:beforeAutospacing="1" w:after="100" w:afterAutospacing="1"/>
-        <w:rPr>
-          <w:rFonts w:ascii="Times New Roman" w:eastAsia="Times New Roman" w:hAnsi="Times New Roman" w:cs="Times New Roman"/>
-          <w:noProof w:val="0"/>
-          <w:kern w:val="0"/>
-          <w:lang w:val="en-LV" w:eastAsia="en-GB"/>
-          <w14:ligatures w14:val="none"/>
-        </w:rPr>
-      </w:pPr>
-      <w:r>
-        <w:rPr>
-          <w:rFonts w:ascii="Times New Roman" w:eastAsia="Times New Roman" w:hAnsi="Times New Roman" w:cs="Times New Roman"/>
-          <w:noProof w:val="0"/>
-          <w:kern w:val="0"/>
-          <w:lang w:val="en-LV" w:eastAsia="en-GB"/>
-          <w14:ligatures w14:val="none"/>
-        </w:rPr>
-        <w:t xml:space="preserve">For John Deere to realize its </w:t>
-      </w:r>
-      <w:r>
-        <w:rPr>
-          <w:rFonts w:ascii="Times New Roman" w:eastAsia="Times New Roman" w:hAnsi="Times New Roman" w:cs="Times New Roman"/>
-          <w:i/>
-          <w:iCs/>
-          <w:noProof w:val="0"/>
-          <w:kern w:val="0"/>
-          <w:lang w:val="en-LV" w:eastAsia="en-GB"/>
-          <w14:ligatures w14:val="none"/>
-        </w:rPr>
-        <w:t>Leap Ambitions</w:t>
-      </w:r>
-      <w:r>
-        <w:rPr>
-          <w:rFonts w:ascii="Times New Roman" w:eastAsia="Times New Roman" w:hAnsi="Times New Roman" w:cs="Times New Roman"/>
-          <w:noProof w:val="0"/>
-          <w:kern w:val="0"/>
-          <w:lang w:val="en-LV" w:eastAsia="en-GB"/>
-          <w14:ligatures w14:val="none"/>
-        </w:rPr>
-        <w:t xml:space="preserve"> and digitally connect 500 million acres by 2026, the company must </w:t>
-      </w:r>
-      <w:r>
-        <w:rPr>
-          <w:rFonts w:ascii="Times New Roman" w:eastAsia="Times New Roman" w:hAnsi="Times New Roman" w:cs="Times New Roman"/>
-          <w:b/>
-          <w:bCs/>
-          <w:noProof w:val="0"/>
-          <w:kern w:val="0"/>
-          <w:lang w:val="en-LV" w:eastAsia="en-GB"/>
-          <w14:ligatures w14:val="none"/>
-        </w:rPr>
-        <w:t>balance innovation with accessibility and trust</w:t>
-      </w:r>
-      <w:r>
-        <w:rPr>
-          <w:rFonts w:ascii="Times New Roman" w:eastAsia="Times New Roman" w:hAnsi="Times New Roman" w:cs="Times New Roman"/>
-          <w:noProof w:val="0"/>
-          <w:kern w:val="0"/>
-          <w:lang w:val="en-LV" w:eastAsia="en-GB"/>
-          <w14:ligatures w14:val="none"/>
-        </w:rPr>
-        <w:t xml:space="preserve">. The future success of its transformation hinges less on technological superiority and more on </w:t>
-      </w:r>
-      <w:r>
-        <w:rPr>
-          <w:rFonts w:ascii="Times New Roman" w:eastAsia="Times New Roman" w:hAnsi="Times New Roman" w:cs="Times New Roman"/>
-          <w:b/>
-          <w:bCs/>
-          <w:noProof w:val="0"/>
-          <w:kern w:val="0"/>
-          <w:lang w:val="en-LV" w:eastAsia="en-GB"/>
-          <w14:ligatures w14:val="none"/>
-        </w:rPr>
-        <w:t>farmer adoption, inclusivity, and perceived fairness</w:t>
-      </w:r>
-      <w:r>
-        <w:rPr>
-          <w:rFonts w:ascii="Times New Roman" w:eastAsia="Times New Roman" w:hAnsi="Times New Roman" w:cs="Times New Roman"/>
-          <w:noProof w:val="0"/>
-          <w:kern w:val="0"/>
-          <w:lang w:val="en-LV" w:eastAsia="en-GB"/>
-          <w14:ligatures w14:val="none"/>
-        </w:rPr>
-        <w:t>.</w:t>
-      </w:r>
-    </w:p>
-    <w:p>
-      <w:pPr>
-        <w:spacing w:before="100" w:beforeAutospacing="1" w:after="100" w:afterAutospacing="1"/>
-        <w:rPr>
-          <w:rFonts w:ascii="Times New Roman" w:eastAsia="Times New Roman" w:hAnsi="Times New Roman" w:cs="Times New Roman"/>
-          <w:noProof w:val="0"/>
-          <w:kern w:val="0"/>
-          <w:lang w:val="en-LV" w:eastAsia="en-GB"/>
-          <w14:ligatures w14:val="none"/>
-        </w:rPr>
-      </w:pPr>
-      <w:r>
-        <w:rPr>
-          <w:rFonts w:ascii="Times New Roman" w:eastAsia="Times New Roman" w:hAnsi="Times New Roman" w:cs="Times New Roman"/>
-          <w:noProof w:val="0"/>
-          <w:kern w:val="0"/>
-          <w:lang w:val="en-LV" w:eastAsia="en-GB"/>
-          <w14:ligatures w14:val="none"/>
-        </w:rPr>
-        <w:t xml:space="preserve">A strategic combination of </w:t>
-      </w:r>
-      <w:r>
-        <w:rPr>
-          <w:rFonts w:ascii="Times New Roman" w:eastAsia="Times New Roman" w:hAnsi="Times New Roman" w:cs="Times New Roman"/>
-          <w:b/>
-          <w:bCs/>
-          <w:noProof w:val="0"/>
-          <w:kern w:val="0"/>
-          <w:lang w:val="en-LV" w:eastAsia="en-GB"/>
-          <w14:ligatures w14:val="none"/>
-        </w:rPr>
-        <w:t>affordable entry paths (retrofits &amp; subscriptions)</w:t>
-      </w:r>
-      <w:r>
-        <w:rPr>
-          <w:rFonts w:ascii="Times New Roman" w:eastAsia="Times New Roman" w:hAnsi="Times New Roman" w:cs="Times New Roman"/>
-          <w:noProof w:val="0"/>
-          <w:kern w:val="0"/>
-          <w:lang w:val="en-LV" w:eastAsia="en-GB"/>
-          <w14:ligatures w14:val="none"/>
-        </w:rPr>
-        <w:t xml:space="preserve">, </w:t>
-      </w:r>
-      <w:r>
-        <w:rPr>
-          <w:rFonts w:ascii="Times New Roman" w:eastAsia="Times New Roman" w:hAnsi="Times New Roman" w:cs="Times New Roman"/>
-          <w:b/>
-          <w:bCs/>
-          <w:noProof w:val="0"/>
-          <w:kern w:val="0"/>
-          <w:lang w:val="en-LV" w:eastAsia="en-GB"/>
-          <w14:ligatures w14:val="none"/>
-        </w:rPr>
-        <w:t>transparent data governance</w:t>
-      </w:r>
-      <w:r>
-        <w:rPr>
-          <w:rFonts w:ascii="Times New Roman" w:eastAsia="Times New Roman" w:hAnsi="Times New Roman" w:cs="Times New Roman"/>
-          <w:noProof w:val="0"/>
-          <w:kern w:val="0"/>
-          <w:lang w:val="en-LV" w:eastAsia="en-GB"/>
-          <w14:ligatures w14:val="none"/>
-        </w:rPr>
-        <w:t xml:space="preserve">, </w:t>
-      </w:r>
-      <w:r>
-        <w:rPr>
-          <w:rFonts w:ascii="Times New Roman" w:eastAsia="Times New Roman" w:hAnsi="Times New Roman" w:cs="Times New Roman"/>
-          <w:b/>
-          <w:bCs/>
-          <w:noProof w:val="0"/>
-          <w:kern w:val="0"/>
-          <w:lang w:val="en-LV" w:eastAsia="en-GB"/>
-          <w14:ligatures w14:val="none"/>
-        </w:rPr>
-        <w:t>user-centric simplicity</w:t>
-      </w:r>
-      <w:r>
-        <w:rPr>
-          <w:rFonts w:ascii="Times New Roman" w:eastAsia="Times New Roman" w:hAnsi="Times New Roman" w:cs="Times New Roman"/>
-          <w:noProof w:val="0"/>
-          <w:kern w:val="0"/>
-          <w:lang w:val="en-LV" w:eastAsia="en-GB"/>
-          <w14:ligatures w14:val="none"/>
-        </w:rPr>
-        <w:t xml:space="preserve">, and </w:t>
-      </w:r>
-      <w:r>
-        <w:rPr>
-          <w:rFonts w:ascii="Times New Roman" w:eastAsia="Times New Roman" w:hAnsi="Times New Roman" w:cs="Times New Roman"/>
-          <w:b/>
-          <w:bCs/>
-          <w:noProof w:val="0"/>
-          <w:kern w:val="0"/>
-          <w:lang w:val="en-LV" w:eastAsia="en-GB"/>
-          <w14:ligatures w14:val="none"/>
-        </w:rPr>
-        <w:t>ecosystem openness</w:t>
-      </w:r>
-      <w:r>
-        <w:rPr>
-          <w:rFonts w:ascii="Times New Roman" w:eastAsia="Times New Roman" w:hAnsi="Times New Roman" w:cs="Times New Roman"/>
-          <w:noProof w:val="0"/>
-          <w:kern w:val="0"/>
-          <w:lang w:val="en-LV" w:eastAsia="en-GB"/>
-          <w14:ligatures w14:val="none"/>
-        </w:rPr>
-        <w:t xml:space="preserve"> will enable Deere to become not just the “Facebook of farming,” but the </w:t>
-      </w:r>
-      <w:r>
-        <w:rPr>
-          <w:rFonts w:ascii="Times New Roman" w:eastAsia="Times New Roman" w:hAnsi="Times New Roman" w:cs="Times New Roman"/>
-          <w:b/>
-          <w:bCs/>
-          <w:noProof w:val="0"/>
-          <w:kern w:val="0"/>
-          <w:lang w:val="en-LV" w:eastAsia="en-GB"/>
-          <w14:ligatures w14:val="none"/>
-        </w:rPr>
-        <w:t>trusted operating system of modern agriculture</w:t>
-      </w:r>
-      <w:r>
-        <w:rPr>
-          <w:rFonts w:ascii="Times New Roman" w:eastAsia="Times New Roman" w:hAnsi="Times New Roman" w:cs="Times New Roman"/>
-          <w:noProof w:val="0"/>
-          <w:kern w:val="0"/>
-          <w:lang w:val="en-LV" w:eastAsia="en-GB"/>
-          <w14:ligatures w14:val="none"/>
-        </w:rPr>
-        <w:t>—a platform where technology serves every farmer, not just the largest ones.</w:t>
-      </w:r>
-    </w:p>
-    <w:p>
-      <w:pPr>
-        <w:rPr>
-          <w:lang w:val="en-LV"/>
-        </w:rPr>
-      </w:pPr>
+          <w:noProof w:val="0"/>
+          <w:kern w:val="0"/>
+          <w:lang w:val="en-LV" w:eastAsia="en-GB"/>
+          <w14:ligatures w14:val="none"/>
+        </w:rPr>
+        <w:t>Deere can become not only the "Facebook of farming," but also the trusted operating system of modern agriculture</w:t>
+      </w:r>
+      <w:r>
+        <w:rPr>
+          <w:rFonts w:ascii="Times New Roman" w:eastAsia="Times New Roman" w:hAnsi="Times New Roman" w:cs="Times New Roman"/>
+          <w:noProof w:val="0"/>
+          <w:kern w:val="0"/>
+          <w:lang w:val="en-LV" w:eastAsia="en-GB"/>
+          <w14:ligatures w14:val="none"/>
+        </w:rPr>
+        <w:t xml:space="preserve"> </w:t>
+      </w:r>
+      <w:r>
+        <w:rPr>
+          <w:rFonts w:ascii="Times New Roman" w:eastAsia="Times New Roman" w:hAnsi="Times New Roman" w:cs="Times New Roman"/>
+          <w:noProof w:val="0"/>
+          <w:kern w:val="0"/>
+          <w:lang w:val="en-LV" w:eastAsia="en-GB"/>
+          <w14:ligatures w14:val="none"/>
+        </w:rPr>
+        <w:t>a platform where technology works for all farmers, not just the biggest ones</w:t>
+      </w:r>
+      <w:r>
+        <w:rPr>
+          <w:rFonts w:ascii="Times New Roman" w:eastAsia="Times New Roman" w:hAnsi="Times New Roman" w:cs="Times New Roman"/>
+          <w:noProof w:val="0"/>
+          <w:kern w:val="0"/>
+          <w:lang w:val="en-LV" w:eastAsia="en-GB"/>
+          <w14:ligatures w14:val="none"/>
+        </w:rPr>
+        <w:t xml:space="preserve"> </w:t>
+      </w:r>
+      <w:r>
+        <w:rPr>
+          <w:rFonts w:ascii="Times New Roman" w:eastAsia="Times New Roman" w:hAnsi="Times New Roman" w:cs="Times New Roman"/>
+          <w:noProof w:val="0"/>
+          <w:kern w:val="0"/>
+          <w:lang w:val="en-LV" w:eastAsia="en-GB"/>
+          <w14:ligatures w14:val="none"/>
+        </w:rPr>
+        <w:t>by combining affordable entry points (retrofits and subscriptions), clear data governance, user-friendly design, and an open ecosystem.</w:t>
+      </w:r>
     </w:p>
     <w:sectPr>
       <w:pgSz w:w="11906" w:h="16838"/>
